--- a/Faza2/SSU/Verzija1.2/SSU1_registracija.docx
+++ b/Faza2/SSU/Verzija1.2/SSU1_registracija.docx
@@ -322,7 +322,16 @@
           <w:sz w:val="40"/>
           <w:szCs w:val="40"/>
         </w:rPr>
-        <w:t>Verzija 1.1</w:t>
+        <w:t>Verzija 1.</w:t>
+      </w:r>
+      <w:r>
+        <w:rPr>
+          <w:b/>
+          <w:bCs/>
+          <w:sz w:val="40"/>
+          <w:szCs w:val="40"/>
+        </w:rPr>
+        <w:t>2</w:t>
       </w:r>
     </w:p>
     <w:p>
@@ -1180,7 +1189,7 @@
           <w:docPartGallery w:val="Table of Contents"/>
           <w:docPartUnique w:val="true"/>
         </w:docPartObj>
-        <w:id w:val="1388240057"/>
+        <w:id w:val="1492789414"/>
       </w:sdtPr>
       <w:sdtContent>
         <w:p>
@@ -2120,21 +2129,7 @@
           <w:sz w:val="28"/>
           <w:szCs w:val="28"/>
         </w:rPr>
-        <w:t xml:space="preserve">Ime </w:t>
-      </w:r>
-      <w:r>
-        <w:rPr>
-          <w:sz w:val="28"/>
-          <w:szCs w:val="28"/>
-        </w:rPr>
-        <w:t>i</w:t>
-      </w:r>
-      <w:r>
-        <w:rPr>
-          <w:sz w:val="28"/>
-          <w:szCs w:val="28"/>
-        </w:rPr>
-        <w:t xml:space="preserve"> Prezime , E-mail adresa, Šifra, Ponovljena Šifra, Tip korisnika</w:t>
+        <w:t>Ime i Prezime , E-mail adresa, Šifra, Ponovljena Šifra, Tip korisnika</w:t>
       </w:r>
     </w:p>
     <w:p>
@@ -2378,21 +2373,7 @@
         </w:rPr>
         <w:tab/>
         <w:tab/>
-        <w:t xml:space="preserve">Ime </w:t>
-      </w:r>
-      <w:r>
-        <w:rPr>
-          <w:sz w:val="28"/>
-          <w:szCs w:val="28"/>
-        </w:rPr>
-        <w:t>i</w:t>
-      </w:r>
-      <w:r>
-        <w:rPr>
-          <w:sz w:val="28"/>
-          <w:szCs w:val="28"/>
-        </w:rPr>
-        <w:t xml:space="preserve"> Prezime , E-mail adresa, Šifra, Ponovljena Šifra</w:t>
+        <w:t>Ime i Prezime , E-mail adresa, Šifra, Ponovljena Šifra</w:t>
       </w:r>
     </w:p>
     <w:p>
@@ -2585,21 +2566,7 @@
         </w:rPr>
         <w:tab/>
         <w:tab/>
-        <w:t xml:space="preserve">Ime </w:t>
-      </w:r>
-      <w:r>
-        <w:rPr>
-          <w:sz w:val="28"/>
-          <w:szCs w:val="28"/>
-        </w:rPr>
-        <w:t xml:space="preserve">I </w:t>
-      </w:r>
-      <w:r>
-        <w:rPr>
-          <w:sz w:val="28"/>
-          <w:szCs w:val="28"/>
-        </w:rPr>
-        <w:t>Prezime , E-mail adresa, Šifra, Ponovljena Šifra</w:t>
+        <w:t>Ime I Prezime , E-mail adresa, Šifra, Ponovljena Šifra</w:t>
       </w:r>
     </w:p>
     <w:p>
@@ -2789,21 +2756,7 @@
         </w:rPr>
         <w:tab/>
         <w:tab/>
-        <w:t xml:space="preserve">Ime </w:t>
-      </w:r>
-      <w:r>
-        <w:rPr>
-          <w:sz w:val="28"/>
-          <w:szCs w:val="28"/>
-        </w:rPr>
-        <w:t>i</w:t>
-      </w:r>
-      <w:r>
-        <w:rPr>
-          <w:sz w:val="28"/>
-          <w:szCs w:val="28"/>
-        </w:rPr>
-        <w:t xml:space="preserve"> Prezime , E-mail adresa, Šifra, Ponovljena Šifra</w:t>
+        <w:t>Ime i Prezime , E-mail adresa, Šifra, Ponovljena Šifra</w:t>
       </w:r>
     </w:p>
     <w:p>
@@ -3039,21 +2992,7 @@
         </w:rPr>
         <w:tab/>
         <w:tab/>
-        <w:t xml:space="preserve">Ime </w:t>
-      </w:r>
-      <w:r>
-        <w:rPr>
-          <w:sz w:val="28"/>
-          <w:szCs w:val="28"/>
-        </w:rPr>
-        <w:t xml:space="preserve">I </w:t>
-      </w:r>
-      <w:r>
-        <w:rPr>
-          <w:sz w:val="28"/>
-          <w:szCs w:val="28"/>
-        </w:rPr>
-        <w:t>Prezime , E-mail adresa, Šifra, Ponovljena Šifra</w:t>
+        <w:t>Ime I Prezime , E-mail adresa, Šifra, Ponovljena Šifra</w:t>
       </w:r>
     </w:p>
     <w:p>
@@ -3396,7 +3335,7 @@
         <w:docPartGallery w:val="Page Numbers (Bottom of Page)"/>
         <w:docPartUnique w:val="true"/>
       </w:docPartObj>
-      <w:id w:val="1127906256"/>
+      <w:id w:val="452355373"/>
     </w:sdtPr>
     <w:sdtContent>
       <w:p>
@@ -3727,7 +3666,6 @@
     <w:rPrDefault>
       <w:rPr>
         <w:rFonts w:ascii="Calibri" w:hAnsi="Calibri" w:eastAsia="Calibri" w:cs="" w:asciiTheme="minorHAnsi" w:cstheme="minorBidi" w:eastAsiaTheme="minorHAnsi" w:hAnsiTheme="minorHAnsi"/>
-        <w:sz w:val="22"/>
         <w:szCs w:val="22"/>
         <w:lang w:val="en-GB" w:eastAsia="en-US" w:bidi="ar-SA"/>
       </w:rPr>
@@ -3882,6 +3820,7 @@
     <w:qFormat/>
     <w:pPr>
       <w:widowControl/>
+      <w:suppressAutoHyphens w:val="true"/>
       <w:bidi w:val="0"/>
       <w:spacing w:lineRule="auto" w:line="259" w:before="0" w:after="160"/>
       <w:jc w:val="left"/>

--- a/Faza2/SSU/Verzija1.2/SSU1_registracija.docx
+++ b/Faza2/SSU/Verzija1.2/SSU1_registracija.docx
@@ -322,16 +322,7 @@
           <w:sz w:val="40"/>
           <w:szCs w:val="40"/>
         </w:rPr>
-        <w:t>Verzija 1.</w:t>
-      </w:r>
-      <w:r>
-        <w:rPr>
-          <w:b/>
-          <w:bCs/>
-          <w:sz w:val="40"/>
-          <w:szCs w:val="40"/>
-        </w:rPr>
-        <w:t>2</w:t>
+        <w:t>Verzija 1.2</w:t>
       </w:r>
     </w:p>
     <w:p>
@@ -1189,7 +1180,7 @@
           <w:docPartGallery w:val="Table of Contents"/>
           <w:docPartUnique w:val="true"/>
         </w:docPartObj>
-        <w:id w:val="1492789414"/>
+        <w:id w:val="673488554"/>
       </w:sdtPr>
       <w:sdtContent>
         <w:p>
@@ -1988,7 +1979,23 @@
           <w:szCs w:val="28"/>
           <w:lang w:val="sr-Latn-RS"/>
         </w:rPr>
-        <w:t>ćnosti da koriste glavne funkcionalnosti parking servisa, potrebno je prvo da se registruju. Obavezna polja za registraciju su polja za unos imena, prezimena, e-mail adrese i polja za šifre.</w:t>
+        <w:t xml:space="preserve">ćnosti da koriste glavne funkcionalnosti parking servisa, potrebno je prvo da se registruju. Obavezna polja za registraciju su polja za unos imena, prezimena, e-mail adrese i polja za šifre, </w:t>
+      </w:r>
+      <w:r>
+        <w:rPr>
+          <w:sz w:val="28"/>
+          <w:szCs w:val="28"/>
+          <w:lang w:val="sr-Latn-RS"/>
+        </w:rPr>
+        <w:t>kao i da li želi da se registruje kao moderator ili običan korisnik</w:t>
+      </w:r>
+      <w:r>
+        <w:rPr>
+          <w:sz w:val="28"/>
+          <w:szCs w:val="28"/>
+          <w:lang w:val="sr-Latn-RS"/>
+        </w:rPr>
+        <w:t>.</w:t>
       </w:r>
     </w:p>
     <w:p>
@@ -2373,7 +2380,18 @@
         </w:rPr>
         <w:tab/>
         <w:tab/>
-        <w:t>Ime i Prezime , E-mail adresa, Šifra, Ponovljena Šifra</w:t>
+        <w:t xml:space="preserve">Ime i Prezime , E-mail adresa, Šifra, Ponovljena Šifra, </w:t>
+      </w:r>
+      <w:r>
+        <w:rPr>
+          <w:sz w:val="28"/>
+          <w:szCs w:val="28"/>
+        </w:rPr>
+        <w:t xml:space="preserve">Tip </w:t>
+        <w:tab/>
+        <w:tab/>
+        <w:tab/>
+        <w:t>Korisnika</w:t>
       </w:r>
     </w:p>
     <w:p>
@@ -2566,7 +2584,18 @@
         </w:rPr>
         <w:tab/>
         <w:tab/>
-        <w:t>Ime I Prezime , E-mail adresa, Šifra, Ponovljena Šifra</w:t>
+        <w:t xml:space="preserve">Ime I Prezime , E-mail adresa, Šifra, Ponovljena Šifra, </w:t>
+      </w:r>
+      <w:r>
+        <w:rPr>
+          <w:sz w:val="28"/>
+          <w:szCs w:val="28"/>
+        </w:rPr>
+        <w:t xml:space="preserve">Tip </w:t>
+        <w:tab/>
+        <w:tab/>
+        <w:tab/>
+        <w:t>Korisnika</w:t>
       </w:r>
     </w:p>
     <w:p>
@@ -2756,7 +2785,18 @@
         </w:rPr>
         <w:tab/>
         <w:tab/>
-        <w:t>Ime i Prezime , E-mail adresa, Šifra, Ponovljena Šifra</w:t>
+        <w:t xml:space="preserve">Ime i Prezime , E-mail adresa, Šifra, Ponovljena Šifra, </w:t>
+      </w:r>
+      <w:r>
+        <w:rPr>
+          <w:sz w:val="28"/>
+          <w:szCs w:val="28"/>
+        </w:rPr>
+        <w:t xml:space="preserve">Tip </w:t>
+        <w:tab/>
+        <w:tab/>
+        <w:tab/>
+        <w:t>korisnika</w:t>
       </w:r>
     </w:p>
     <w:p>
@@ -2992,7 +3032,18 @@
         </w:rPr>
         <w:tab/>
         <w:tab/>
-        <w:t>Ime I Prezime , E-mail adresa, Šifra, Ponovljena Šifra</w:t>
+        <w:t xml:space="preserve">Ime I Prezime , E-mail adresa, Šifra, Ponovljena Šifra, </w:t>
+      </w:r>
+      <w:r>
+        <w:rPr>
+          <w:sz w:val="28"/>
+          <w:szCs w:val="28"/>
+        </w:rPr>
+        <w:t xml:space="preserve">Tip </w:t>
+        <w:tab/>
+        <w:tab/>
+        <w:tab/>
+        <w:t>Korisnika</w:t>
       </w:r>
     </w:p>
     <w:p>
@@ -3335,7 +3386,7 @@
         <w:docPartGallery w:val="Page Numbers (Bottom of Page)"/>
         <w:docPartUnique w:val="true"/>
       </w:docPartObj>
-      <w:id w:val="452355373"/>
+      <w:id w:val="1873525967"/>
     </w:sdtPr>
     <w:sdtContent>
       <w:p>
